--- a/Modul 5/Records/Quiz.docx
+++ b/Modul 5/Records/Quiz.docx
@@ -353,149 +353,56 @@
           <w:szCs w:val="24"/>
           <w:lang w:val="en-GB"/>
         </w:rPr>
-        <w:t xml:space="preserve"> </w:t>
-      </w:r>
-      <w:proofErr w:type="gramStart"/>
-      <w:r>
-        <w:rPr>
-          <w:rFonts w:ascii="Arial" w:hAnsi="Arial" w:cs="Arial"/>
-          <w:sz w:val="24"/>
-          <w:szCs w:val="24"/>
-          <w:lang w:val="en-GB"/>
-        </w:rPr>
-        <w:t>Person(</w:t>
-      </w:r>
-      <w:proofErr w:type="gramEnd"/>
-      <w:r>
-        <w:rPr>
-          <w:rFonts w:ascii="Arial" w:hAnsi="Arial" w:cs="Arial"/>
-          <w:sz w:val="24"/>
-          <w:szCs w:val="24"/>
-          <w:lang w:val="en-GB"/>
-        </w:rPr>
-        <w:t>string Name, int Alter</w:t>
-      </w:r>
-      <w:proofErr w:type="gramStart"/>
-      <w:r>
-        <w:rPr>
-          <w:rFonts w:ascii="Arial" w:hAnsi="Arial" w:cs="Arial"/>
-          <w:sz w:val="24"/>
-          <w:szCs w:val="24"/>
-          <w:lang w:val="en-GB"/>
-        </w:rPr>
-        <w:t>);</w:t>
-      </w:r>
-      <w:proofErr w:type="gramEnd"/>
-    </w:p>
-    <w:p>
-      <w:pPr>
-        <w:rPr>
-          <w:rFonts w:ascii="Arial" w:hAnsi="Arial" w:cs="Arial"/>
-          <w:sz w:val="24"/>
-          <w:szCs w:val="24"/>
-          <w:lang w:val="en-GB"/>
-        </w:rPr>
-      </w:pPr>
-    </w:p>
-    <w:p>
-      <w:pPr>
-        <w:rPr>
-          <w:rFonts w:ascii="Arial" w:hAnsi="Arial" w:cs="Arial"/>
-          <w:sz w:val="24"/>
-          <w:szCs w:val="24"/>
-          <w:lang w:val="en-GB"/>
-        </w:rPr>
-      </w:pPr>
-      <w:r>
-        <w:rPr>
-          <w:rFonts w:ascii="Arial" w:hAnsi="Arial" w:cs="Arial"/>
-          <w:sz w:val="24"/>
-          <w:szCs w:val="24"/>
-          <w:lang w:val="en-GB"/>
-        </w:rPr>
-        <w:t xml:space="preserve">var p1 = new </w:t>
-      </w:r>
-      <w:proofErr w:type="gramStart"/>
-      <w:r>
-        <w:rPr>
-          <w:rFonts w:ascii="Arial" w:hAnsi="Arial" w:cs="Arial"/>
-          <w:sz w:val="24"/>
-          <w:szCs w:val="24"/>
-          <w:lang w:val="en-GB"/>
-        </w:rPr>
-        <w:t>Person(</w:t>
-      </w:r>
-      <w:proofErr w:type="gramEnd"/>
-      <w:r>
-        <w:rPr>
-          <w:rFonts w:ascii="Arial" w:hAnsi="Arial" w:cs="Arial"/>
-          <w:sz w:val="24"/>
-          <w:szCs w:val="24"/>
-          <w:lang w:val="en-GB"/>
-        </w:rPr>
-        <w:t>"Anna", 25</w:t>
-      </w:r>
-      <w:proofErr w:type="gramStart"/>
-      <w:r>
-        <w:rPr>
-          <w:rFonts w:ascii="Arial" w:hAnsi="Arial" w:cs="Arial"/>
-          <w:sz w:val="24"/>
-          <w:szCs w:val="24"/>
-          <w:lang w:val="en-GB"/>
-        </w:rPr>
-        <w:t>);</w:t>
-      </w:r>
-      <w:proofErr w:type="gramEnd"/>
-    </w:p>
-    <w:p>
-      <w:pPr>
-        <w:rPr>
-          <w:rFonts w:ascii="Arial" w:hAnsi="Arial" w:cs="Arial"/>
-          <w:sz w:val="24"/>
-          <w:szCs w:val="24"/>
-          <w:lang w:val="en-GB"/>
-        </w:rPr>
-      </w:pPr>
-      <w:r>
-        <w:rPr>
-          <w:rFonts w:ascii="Arial" w:hAnsi="Arial" w:cs="Arial"/>
-          <w:sz w:val="24"/>
-          <w:szCs w:val="24"/>
-          <w:lang w:val="en-GB"/>
-        </w:rPr>
-        <w:t xml:space="preserve">var p2 = new </w:t>
-      </w:r>
-      <w:proofErr w:type="gramStart"/>
-      <w:r>
-        <w:rPr>
-          <w:rFonts w:ascii="Arial" w:hAnsi="Arial" w:cs="Arial"/>
-          <w:sz w:val="24"/>
-          <w:szCs w:val="24"/>
-          <w:lang w:val="en-GB"/>
-        </w:rPr>
-        <w:t>Person(</w:t>
-      </w:r>
-      <w:proofErr w:type="gramEnd"/>
-      <w:r>
-        <w:rPr>
-          <w:rFonts w:ascii="Arial" w:hAnsi="Arial" w:cs="Arial"/>
-          <w:sz w:val="24"/>
-          <w:szCs w:val="24"/>
-          <w:lang w:val="en-GB"/>
-        </w:rPr>
-        <w:t>"Anna", 25</w:t>
-      </w:r>
-      <w:proofErr w:type="gramStart"/>
-      <w:r>
-        <w:rPr>
-          <w:rFonts w:ascii="Arial" w:hAnsi="Arial" w:cs="Arial"/>
-          <w:sz w:val="24"/>
-          <w:szCs w:val="24"/>
-          <w:lang w:val="en-GB"/>
-        </w:rPr>
-        <w:t>);</w:t>
-      </w:r>
-      <w:proofErr w:type="gramEnd"/>
+        <w:t xml:space="preserve"> Person(string Name, int Alter);</w:t>
+      </w:r>
+    </w:p>
+    <w:p>
+      <w:pPr>
+        <w:rPr>
+          <w:rFonts w:ascii="Arial" w:hAnsi="Arial" w:cs="Arial"/>
+          <w:sz w:val="24"/>
+          <w:szCs w:val="24"/>
+          <w:lang w:val="en-GB"/>
+        </w:rPr>
+      </w:pPr>
+    </w:p>
+    <w:p>
+      <w:pPr>
+        <w:rPr>
+          <w:rFonts w:ascii="Arial" w:hAnsi="Arial" w:cs="Arial"/>
+          <w:sz w:val="24"/>
+          <w:szCs w:val="24"/>
+          <w:lang w:val="en-GB"/>
+        </w:rPr>
+      </w:pPr>
+      <w:r>
+        <w:rPr>
+          <w:rFonts w:ascii="Arial" w:hAnsi="Arial" w:cs="Arial"/>
+          <w:sz w:val="24"/>
+          <w:szCs w:val="24"/>
+          <w:lang w:val="en-GB"/>
+        </w:rPr>
+        <w:t>var p1 = new Person("Anna", 25);</w:t>
+      </w:r>
+    </w:p>
+    <w:p>
+      <w:pPr>
+        <w:rPr>
+          <w:rFonts w:ascii="Arial" w:hAnsi="Arial" w:cs="Arial"/>
+          <w:sz w:val="24"/>
+          <w:szCs w:val="24"/>
+          <w:lang w:val="en-GB"/>
+        </w:rPr>
+      </w:pPr>
+      <w:r>
+        <w:rPr>
+          <w:rFonts w:ascii="Arial" w:hAnsi="Arial" w:cs="Arial"/>
+          <w:sz w:val="24"/>
+          <w:szCs w:val="24"/>
+          <w:lang w:val="en-GB"/>
+        </w:rPr>
+        <w:t>var p2 = new Person("Anna", 25);</w:t>
+      </w:r>
     </w:p>
     <w:p>
       <w:pPr>
@@ -534,19 +441,8 @@
           <w:szCs w:val="24"/>
           <w:lang w:val="en-GB"/>
         </w:rPr>
-        <w:t>(p1 == p2</w:t>
-      </w:r>
-      <w:proofErr w:type="gramStart"/>
-      <w:r>
-        <w:rPr>
-          <w:rFonts w:ascii="Arial" w:hAnsi="Arial" w:cs="Arial"/>
-          <w:sz w:val="24"/>
-          <w:szCs w:val="24"/>
-          <w:lang w:val="en-GB"/>
-        </w:rPr>
-        <w:t>);</w:t>
-      </w:r>
-      <w:proofErr w:type="gramEnd"/>
+        <w:t>(p1 == p2);</w:t>
+      </w:r>
     </w:p>
     <w:p>
       <w:pPr>
@@ -831,157 +727,55 @@
           <w:szCs w:val="24"/>
           <w:lang w:val="en-GB"/>
         </w:rPr>
-        <w:t xml:space="preserve">public record </w:t>
-      </w:r>
-      <w:proofErr w:type="gramStart"/>
-      <w:r>
-        <w:rPr>
-          <w:rFonts w:ascii="Arial" w:hAnsi="Arial" w:cs="Arial"/>
-          <w:sz w:val="24"/>
-          <w:szCs w:val="24"/>
-          <w:lang w:val="en-GB"/>
-        </w:rPr>
-        <w:t>Auto(</w:t>
-      </w:r>
-      <w:proofErr w:type="gramEnd"/>
-      <w:r>
-        <w:rPr>
-          <w:rFonts w:ascii="Arial" w:hAnsi="Arial" w:cs="Arial"/>
-          <w:sz w:val="24"/>
-          <w:szCs w:val="24"/>
-          <w:lang w:val="en-GB"/>
-        </w:rPr>
-        <w:t>string Marke, string Modell</w:t>
-      </w:r>
-      <w:proofErr w:type="gramStart"/>
-      <w:r>
-        <w:rPr>
-          <w:rFonts w:ascii="Arial" w:hAnsi="Arial" w:cs="Arial"/>
-          <w:sz w:val="24"/>
-          <w:szCs w:val="24"/>
-          <w:lang w:val="en-GB"/>
-        </w:rPr>
-        <w:t>);</w:t>
-      </w:r>
-      <w:proofErr w:type="gramEnd"/>
-    </w:p>
-    <w:p>
-      <w:pPr>
-        <w:rPr>
-          <w:rFonts w:ascii="Arial" w:hAnsi="Arial" w:cs="Arial"/>
-          <w:sz w:val="24"/>
-          <w:szCs w:val="24"/>
-          <w:lang w:val="en-GB"/>
-        </w:rPr>
-      </w:pPr>
-    </w:p>
-    <w:p>
-      <w:pPr>
-        <w:rPr>
-          <w:rFonts w:ascii="Arial" w:hAnsi="Arial" w:cs="Arial"/>
-          <w:sz w:val="24"/>
-          <w:szCs w:val="24"/>
-          <w:lang w:val="en-GB"/>
-        </w:rPr>
-      </w:pPr>
-      <w:r>
-        <w:rPr>
-          <w:rFonts w:ascii="Arial" w:hAnsi="Arial" w:cs="Arial"/>
-          <w:sz w:val="24"/>
-          <w:szCs w:val="24"/>
-          <w:lang w:val="en-GB"/>
-        </w:rPr>
-        <w:t xml:space="preserve">var a1 = new </w:t>
-      </w:r>
-      <w:proofErr w:type="gramStart"/>
-      <w:r>
-        <w:rPr>
-          <w:rFonts w:ascii="Arial" w:hAnsi="Arial" w:cs="Arial"/>
-          <w:sz w:val="24"/>
-          <w:szCs w:val="24"/>
-          <w:lang w:val="en-GB"/>
-        </w:rPr>
-        <w:t>Auto(</w:t>
-      </w:r>
-      <w:proofErr w:type="gramEnd"/>
-      <w:r>
-        <w:rPr>
-          <w:rFonts w:ascii="Arial" w:hAnsi="Arial" w:cs="Arial"/>
-          <w:sz w:val="24"/>
-          <w:szCs w:val="24"/>
-          <w:lang w:val="en-GB"/>
-        </w:rPr>
-        <w:t>"VW", "Golf"</w:t>
-      </w:r>
-      <w:proofErr w:type="gramStart"/>
-      <w:r>
-        <w:rPr>
-          <w:rFonts w:ascii="Arial" w:hAnsi="Arial" w:cs="Arial"/>
-          <w:sz w:val="24"/>
-          <w:szCs w:val="24"/>
-          <w:lang w:val="en-GB"/>
-        </w:rPr>
-        <w:t>);</w:t>
-      </w:r>
-      <w:proofErr w:type="gramEnd"/>
-    </w:p>
-    <w:p>
-      <w:pPr>
-        <w:rPr>
-          <w:rFonts w:ascii="Arial" w:hAnsi="Arial" w:cs="Arial"/>
-          <w:sz w:val="24"/>
-          <w:szCs w:val="24"/>
-          <w:lang w:val="en-GB"/>
-        </w:rPr>
-      </w:pPr>
-      <w:r>
-        <w:rPr>
-          <w:rFonts w:ascii="Arial" w:hAnsi="Arial" w:cs="Arial"/>
-          <w:sz w:val="24"/>
-          <w:szCs w:val="24"/>
-          <w:lang w:val="en-GB"/>
-        </w:rPr>
-        <w:t xml:space="preserve">var a2 = a1 with </w:t>
-      </w:r>
-      <w:proofErr w:type="gramStart"/>
-      <w:r>
-        <w:rPr>
-          <w:rFonts w:ascii="Arial" w:hAnsi="Arial" w:cs="Arial"/>
-          <w:sz w:val="24"/>
-          <w:szCs w:val="24"/>
-          <w:lang w:val="en-GB"/>
-        </w:rPr>
-        <w:t>{ Modell</w:t>
-      </w:r>
-      <w:proofErr w:type="gramEnd"/>
-      <w:r>
-        <w:rPr>
-          <w:rFonts w:ascii="Arial" w:hAnsi="Arial" w:cs="Arial"/>
-          <w:sz w:val="24"/>
-          <w:szCs w:val="24"/>
-          <w:lang w:val="en-GB"/>
-        </w:rPr>
-        <w:t xml:space="preserve"> = "Polo</w:t>
-      </w:r>
-      <w:proofErr w:type="gramStart"/>
-      <w:r>
-        <w:rPr>
-          <w:rFonts w:ascii="Arial" w:hAnsi="Arial" w:cs="Arial"/>
-          <w:sz w:val="24"/>
-          <w:szCs w:val="24"/>
-          <w:lang w:val="en-GB"/>
-        </w:rPr>
-        <w:t>" }</w:t>
-      </w:r>
-      <w:proofErr w:type="gramEnd"/>
-      <w:r>
-        <w:rPr>
-          <w:rFonts w:ascii="Arial" w:hAnsi="Arial" w:cs="Arial"/>
-          <w:sz w:val="24"/>
-          <w:szCs w:val="24"/>
-          <w:lang w:val="en-GB"/>
-        </w:rPr>
-        <w:t>;</w:t>
+        <w:t>public record Auto(string Marke, string Modell);</w:t>
+      </w:r>
+    </w:p>
+    <w:p>
+      <w:pPr>
+        <w:rPr>
+          <w:rFonts w:ascii="Arial" w:hAnsi="Arial" w:cs="Arial"/>
+          <w:sz w:val="24"/>
+          <w:szCs w:val="24"/>
+          <w:lang w:val="en-GB"/>
+        </w:rPr>
+      </w:pPr>
+    </w:p>
+    <w:p>
+      <w:pPr>
+        <w:rPr>
+          <w:rFonts w:ascii="Arial" w:hAnsi="Arial" w:cs="Arial"/>
+          <w:sz w:val="24"/>
+          <w:szCs w:val="24"/>
+          <w:lang w:val="en-GB"/>
+        </w:rPr>
+      </w:pPr>
+      <w:r>
+        <w:rPr>
+          <w:rFonts w:ascii="Arial" w:hAnsi="Arial" w:cs="Arial"/>
+          <w:sz w:val="24"/>
+          <w:szCs w:val="24"/>
+          <w:lang w:val="en-GB"/>
+        </w:rPr>
+        <w:t>var a1 = new Auto("VW", "Golf");</w:t>
+      </w:r>
+    </w:p>
+    <w:p>
+      <w:pPr>
+        <w:rPr>
+          <w:rFonts w:ascii="Arial" w:hAnsi="Arial" w:cs="Arial"/>
+          <w:sz w:val="24"/>
+          <w:szCs w:val="24"/>
+          <w:lang w:val="en-GB"/>
+        </w:rPr>
+      </w:pPr>
+      <w:r>
+        <w:rPr>
+          <w:rFonts w:ascii="Arial" w:hAnsi="Arial" w:cs="Arial"/>
+          <w:sz w:val="24"/>
+          <w:szCs w:val="24"/>
+          <w:lang w:val="en-GB"/>
+        </w:rPr>
+        <w:t>var a2 = a1 with { Modell = "Polo" };</w:t>
       </w:r>
     </w:p>
     <w:p>
@@ -1021,59 +815,8 @@
           <w:szCs w:val="24"/>
           <w:lang w:val="en-GB"/>
         </w:rPr>
-        <w:t>($"{a</w:t>
-      </w:r>
-      <w:proofErr w:type="gramStart"/>
-      <w:r>
-        <w:rPr>
-          <w:rFonts w:ascii="Arial" w:hAnsi="Arial" w:cs="Arial"/>
-          <w:sz w:val="24"/>
-          <w:szCs w:val="24"/>
-          <w:lang w:val="en-GB"/>
-        </w:rPr>
-        <w:t>1.Modell</w:t>
-      </w:r>
-      <w:proofErr w:type="gramEnd"/>
-      <w:r>
-        <w:rPr>
-          <w:rFonts w:ascii="Arial" w:hAnsi="Arial" w:cs="Arial"/>
-          <w:sz w:val="24"/>
-          <w:szCs w:val="24"/>
-          <w:lang w:val="en-GB"/>
-        </w:rPr>
-        <w:t>}, {a</w:t>
-      </w:r>
-      <w:proofErr w:type="gramStart"/>
-      <w:r>
-        <w:rPr>
-          <w:rFonts w:ascii="Arial" w:hAnsi="Arial" w:cs="Arial"/>
-          <w:sz w:val="24"/>
-          <w:szCs w:val="24"/>
-          <w:lang w:val="en-GB"/>
-        </w:rPr>
-        <w:t>2.Modell</w:t>
-      </w:r>
-      <w:proofErr w:type="gramEnd"/>
-      <w:r>
-        <w:rPr>
-          <w:rFonts w:ascii="Arial" w:hAnsi="Arial" w:cs="Arial"/>
-          <w:sz w:val="24"/>
-          <w:szCs w:val="24"/>
-          <w:lang w:val="en-GB"/>
-        </w:rPr>
-        <w:t>}"</w:t>
-      </w:r>
-      <w:proofErr w:type="gramStart"/>
-      <w:r>
-        <w:rPr>
-          <w:rFonts w:ascii="Arial" w:hAnsi="Arial" w:cs="Arial"/>
-          <w:sz w:val="24"/>
-          <w:szCs w:val="24"/>
-          <w:lang w:val="en-GB"/>
-        </w:rPr>
-        <w:t>);</w:t>
-      </w:r>
-      <w:proofErr w:type="gramEnd"/>
+        <w:t>($"{a1.Modell}, {a2.Modell}");</w:t>
+      </w:r>
     </w:p>
     <w:p>
       <w:pPr>
@@ -1367,27 +1110,7 @@
           <w:szCs w:val="24"/>
           <w:lang w:val="en-GB"/>
         </w:rPr>
-        <w:t xml:space="preserve">    public string Name </w:t>
-      </w:r>
-      <w:proofErr w:type="gramStart"/>
-      <w:r>
-        <w:rPr>
-          <w:rFonts w:ascii="Arial" w:hAnsi="Arial" w:cs="Arial"/>
-          <w:sz w:val="24"/>
-          <w:szCs w:val="24"/>
-          <w:lang w:val="en-GB"/>
-        </w:rPr>
-        <w:t>{ get</w:t>
-      </w:r>
-      <w:proofErr w:type="gramEnd"/>
-      <w:r>
-        <w:rPr>
-          <w:rFonts w:ascii="Arial" w:hAnsi="Arial" w:cs="Arial"/>
-          <w:sz w:val="24"/>
-          <w:szCs w:val="24"/>
-          <w:lang w:val="en-GB"/>
-        </w:rPr>
-        <w:t xml:space="preserve">; </w:t>
+        <w:t xml:space="preserve">    public string Name { get; </w:t>
       </w:r>
       <w:proofErr w:type="spellStart"/>
       <w:r>
@@ -1400,7 +1123,6 @@
         <w:t>init</w:t>
       </w:r>
       <w:proofErr w:type="spellEnd"/>
-      <w:proofErr w:type="gramStart"/>
       <w:r>
         <w:rPr>
           <w:rFonts w:ascii="Arial" w:hAnsi="Arial" w:cs="Arial"/>
@@ -1410,45 +1132,24 @@
         </w:rPr>
         <w:t>; }</w:t>
       </w:r>
-      <w:proofErr w:type="gramEnd"/>
-    </w:p>
-    <w:p>
-      <w:pPr>
-        <w:rPr>
-          <w:rFonts w:ascii="Arial" w:hAnsi="Arial" w:cs="Arial"/>
-          <w:sz w:val="24"/>
-          <w:szCs w:val="24"/>
-          <w:lang w:val="en-GB"/>
-        </w:rPr>
-      </w:pPr>
-      <w:r>
-        <w:rPr>
-          <w:rFonts w:ascii="Arial" w:hAnsi="Arial" w:cs="Arial"/>
-          <w:sz w:val="24"/>
-          <w:szCs w:val="24"/>
-          <w:lang w:val="en-GB"/>
-        </w:rPr>
-        <w:t xml:space="preserve">    public decimal Preis </w:t>
-      </w:r>
-      <w:proofErr w:type="gramStart"/>
-      <w:r>
-        <w:rPr>
-          <w:rFonts w:ascii="Arial" w:hAnsi="Arial" w:cs="Arial"/>
-          <w:sz w:val="24"/>
-          <w:szCs w:val="24"/>
-          <w:lang w:val="en-GB"/>
-        </w:rPr>
-        <w:t>{ get</w:t>
-      </w:r>
-      <w:proofErr w:type="gramEnd"/>
-      <w:r>
-        <w:rPr>
-          <w:rFonts w:ascii="Arial" w:hAnsi="Arial" w:cs="Arial"/>
-          <w:sz w:val="24"/>
-          <w:szCs w:val="24"/>
-          <w:lang w:val="en-GB"/>
-        </w:rPr>
-        <w:t xml:space="preserve">; </w:t>
+    </w:p>
+    <w:p>
+      <w:pPr>
+        <w:rPr>
+          <w:rFonts w:ascii="Arial" w:hAnsi="Arial" w:cs="Arial"/>
+          <w:sz w:val="24"/>
+          <w:szCs w:val="24"/>
+          <w:lang w:val="en-GB"/>
+        </w:rPr>
+      </w:pPr>
+      <w:r>
+        <w:rPr>
+          <w:rFonts w:ascii="Arial" w:hAnsi="Arial" w:cs="Arial"/>
+          <w:sz w:val="24"/>
+          <w:szCs w:val="24"/>
+          <w:lang w:val="en-GB"/>
+        </w:rPr>
+        <w:t xml:space="preserve">    public decimal Preis { get; </w:t>
       </w:r>
       <w:proofErr w:type="spellStart"/>
       <w:r>
@@ -1461,7 +1162,6 @@
         <w:t>init</w:t>
       </w:r>
       <w:proofErr w:type="spellEnd"/>
-      <w:proofErr w:type="gramStart"/>
       <w:r>
         <w:rPr>
           <w:rFonts w:ascii="Arial" w:hAnsi="Arial" w:cs="Arial"/>
@@ -1471,7 +1171,6 @@
         </w:rPr>
         <w:t>; }</w:t>
       </w:r>
-      <w:proofErr w:type="gramEnd"/>
     </w:p>
     <w:p>
       <w:pPr>
@@ -1516,25 +1215,7 @@
           <w:sz w:val="24"/>
           <w:szCs w:val="24"/>
         </w:rPr>
-        <w:t xml:space="preserve"> </w:t>
-      </w:r>
-      <w:proofErr w:type="gramStart"/>
-      <w:r>
-        <w:rPr>
-          <w:rFonts w:ascii="Arial" w:hAnsi="Arial" w:cs="Arial"/>
-          <w:sz w:val="24"/>
-          <w:szCs w:val="24"/>
-        </w:rPr>
-        <w:t>Produkt(</w:t>
-      </w:r>
-      <w:proofErr w:type="gramEnd"/>
-      <w:r>
-        <w:rPr>
-          <w:rFonts w:ascii="Arial" w:hAnsi="Arial" w:cs="Arial"/>
-          <w:sz w:val="24"/>
-          <w:szCs w:val="24"/>
-        </w:rPr>
-        <w:t>) =&gt; (Name, Preis) = ("Unbekannt", 0);</w:t>
+        <w:t xml:space="preserve"> Produkt() =&gt; (Name, Preis) = ("Unbekannt", 0);</w:t>
       </w:r>
     </w:p>
     <w:p>
@@ -1586,25 +1267,7 @@
           <w:sz w:val="24"/>
           <w:szCs w:val="24"/>
         </w:rPr>
-        <w:t xml:space="preserve"> </w:t>
-      </w:r>
-      <w:proofErr w:type="gramStart"/>
-      <w:r>
-        <w:rPr>
-          <w:rFonts w:ascii="Arial" w:hAnsi="Arial" w:cs="Arial"/>
-          <w:sz w:val="24"/>
-          <w:szCs w:val="24"/>
-        </w:rPr>
-        <w:t>Produkt(</w:t>
-      </w:r>
-      <w:proofErr w:type="gramEnd"/>
-      <w:r>
-        <w:rPr>
-          <w:rFonts w:ascii="Arial" w:hAnsi="Arial" w:cs="Arial"/>
-          <w:sz w:val="24"/>
-          <w:szCs w:val="24"/>
-        </w:rPr>
-        <w:t>); aufruft, was passiert?</w:t>
+        <w:t xml:space="preserve"> Produkt(); aufruft, was passiert?</w:t>
       </w:r>
       <w:r>
         <w:rPr>
@@ -2127,6 +1790,53 @@
           <w:szCs w:val="24"/>
           <w:lang w:val="en-GB"/>
         </w:rPr>
+        <w:t>record</w:t>
+      </w:r>
+      <w:r>
+        <w:rPr>
+          <w:rFonts w:ascii="Arial" w:hAnsi="Arial" w:cs="Arial"/>
+          <w:sz w:val="24"/>
+          <w:szCs w:val="24"/>
+          <w:lang w:val="en-GB"/>
+        </w:rPr>
+        <w:t xml:space="preserve"> Tier(string Art);</w:t>
+      </w:r>
+    </w:p>
+    <w:p>
+      <w:pPr>
+        <w:rPr>
+          <w:rFonts w:ascii="Arial" w:hAnsi="Arial" w:cs="Arial"/>
+          <w:sz w:val="24"/>
+          <w:szCs w:val="24"/>
+          <w:lang w:val="en-GB"/>
+        </w:rPr>
+      </w:pPr>
+    </w:p>
+    <w:p>
+      <w:pPr>
+        <w:rPr>
+          <w:rFonts w:ascii="Arial" w:hAnsi="Arial" w:cs="Arial"/>
+          <w:sz w:val="24"/>
+          <w:szCs w:val="24"/>
+          <w:lang w:val="en-GB"/>
+        </w:rPr>
+      </w:pPr>
+      <w:r>
+        <w:rPr>
+          <w:rFonts w:ascii="Arial" w:hAnsi="Arial" w:cs="Arial"/>
+          <w:sz w:val="24"/>
+          <w:szCs w:val="24"/>
+          <w:lang w:val="en-GB"/>
+        </w:rPr>
+        <w:t xml:space="preserve">public </w:t>
+      </w:r>
+      <w:r>
+        <w:rPr>
+          <w:rFonts w:ascii="Arial" w:hAnsi="Arial" w:cs="Arial"/>
+          <w:sz w:val="24"/>
+          <w:szCs w:val="24"/>
+          <w:lang w:val="en-GB"/>
+        </w:rPr>
         <w:t>class</w:t>
       </w:r>
       <w:r>
@@ -2138,215 +1848,44 @@
         </w:rPr>
         <w:t xml:space="preserve"> </w:t>
       </w:r>
-      <w:proofErr w:type="gramStart"/>
-      <w:r>
-        <w:rPr>
-          <w:rFonts w:ascii="Arial" w:hAnsi="Arial" w:cs="Arial"/>
-          <w:sz w:val="24"/>
-          <w:szCs w:val="24"/>
-          <w:lang w:val="en-GB"/>
-        </w:rPr>
-        <w:t>Tier(</w:t>
-      </w:r>
-      <w:proofErr w:type="gramEnd"/>
-      <w:r>
-        <w:rPr>
-          <w:rFonts w:ascii="Arial" w:hAnsi="Arial" w:cs="Arial"/>
-          <w:sz w:val="24"/>
-          <w:szCs w:val="24"/>
-          <w:lang w:val="en-GB"/>
-        </w:rPr>
-        <w:t>string Art</w:t>
-      </w:r>
-      <w:proofErr w:type="gramStart"/>
-      <w:r>
-        <w:rPr>
-          <w:rFonts w:ascii="Arial" w:hAnsi="Arial" w:cs="Arial"/>
-          <w:sz w:val="24"/>
-          <w:szCs w:val="24"/>
-          <w:lang w:val="en-GB"/>
-        </w:rPr>
-        <w:t>);</w:t>
-      </w:r>
-      <w:proofErr w:type="gramEnd"/>
-    </w:p>
-    <w:p>
-      <w:pPr>
-        <w:rPr>
-          <w:rFonts w:ascii="Arial" w:hAnsi="Arial" w:cs="Arial"/>
-          <w:sz w:val="24"/>
-          <w:szCs w:val="24"/>
-          <w:lang w:val="en-GB"/>
-        </w:rPr>
-      </w:pPr>
-    </w:p>
-    <w:p>
-      <w:pPr>
-        <w:rPr>
-          <w:rFonts w:ascii="Arial" w:hAnsi="Arial" w:cs="Arial"/>
-          <w:sz w:val="24"/>
-          <w:szCs w:val="24"/>
-          <w:lang w:val="en-GB"/>
-        </w:rPr>
-      </w:pPr>
-      <w:r>
-        <w:rPr>
-          <w:rFonts w:ascii="Arial" w:hAnsi="Arial" w:cs="Arial"/>
-          <w:sz w:val="24"/>
-          <w:szCs w:val="24"/>
-          <w:lang w:val="en-GB"/>
-        </w:rPr>
-        <w:t xml:space="preserve">public </w:t>
-      </w:r>
-      <w:r>
-        <w:rPr>
-          <w:rFonts w:ascii="Arial" w:hAnsi="Arial" w:cs="Arial"/>
-          <w:sz w:val="24"/>
-          <w:szCs w:val="24"/>
-          <w:lang w:val="en-GB"/>
-        </w:rPr>
-        <w:t>class</w:t>
-      </w:r>
-      <w:r>
-        <w:rPr>
-          <w:rFonts w:ascii="Arial" w:hAnsi="Arial" w:cs="Arial"/>
-          <w:sz w:val="24"/>
-          <w:szCs w:val="24"/>
-          <w:lang w:val="en-GB"/>
-        </w:rPr>
-        <w:t xml:space="preserve"> </w:t>
-      </w:r>
-      <w:proofErr w:type="gramStart"/>
-      <w:r>
-        <w:rPr>
-          <w:rFonts w:ascii="Arial" w:hAnsi="Arial" w:cs="Arial"/>
-          <w:sz w:val="24"/>
-          <w:szCs w:val="24"/>
-          <w:lang w:val="en-GB"/>
-        </w:rPr>
-        <w:t>Hund(</w:t>
-      </w:r>
-      <w:proofErr w:type="gramEnd"/>
-      <w:r>
-        <w:rPr>
-          <w:rFonts w:ascii="Arial" w:hAnsi="Arial" w:cs="Arial"/>
-          <w:sz w:val="24"/>
-          <w:szCs w:val="24"/>
-          <w:lang w:val="en-GB"/>
-        </w:rPr>
-        <w:t>string Art, string Rasse</w:t>
-      </w:r>
-      <w:proofErr w:type="gramStart"/>
-      <w:r>
-        <w:rPr>
-          <w:rFonts w:ascii="Arial" w:hAnsi="Arial" w:cs="Arial"/>
-          <w:sz w:val="24"/>
-          <w:szCs w:val="24"/>
-          <w:lang w:val="en-GB"/>
-        </w:rPr>
-        <w:t>) :</w:t>
-      </w:r>
-      <w:proofErr w:type="gramEnd"/>
-      <w:r>
-        <w:rPr>
-          <w:rFonts w:ascii="Arial" w:hAnsi="Arial" w:cs="Arial"/>
-          <w:sz w:val="24"/>
-          <w:szCs w:val="24"/>
-          <w:lang w:val="en-GB"/>
-        </w:rPr>
-        <w:t xml:space="preserve"> </w:t>
-      </w:r>
-      <w:proofErr w:type="gramStart"/>
-      <w:r>
-        <w:rPr>
-          <w:rFonts w:ascii="Arial" w:hAnsi="Arial" w:cs="Arial"/>
-          <w:sz w:val="24"/>
-          <w:szCs w:val="24"/>
-          <w:lang w:val="en-GB"/>
-        </w:rPr>
-        <w:t>Tier(</w:t>
-      </w:r>
-      <w:proofErr w:type="gramEnd"/>
-      <w:r>
-        <w:rPr>
-          <w:rFonts w:ascii="Arial" w:hAnsi="Arial" w:cs="Arial"/>
-          <w:sz w:val="24"/>
-          <w:szCs w:val="24"/>
-          <w:lang w:val="en-GB"/>
-        </w:rPr>
-        <w:t>Art</w:t>
-      </w:r>
-      <w:proofErr w:type="gramStart"/>
-      <w:r>
-        <w:rPr>
-          <w:rFonts w:ascii="Arial" w:hAnsi="Arial" w:cs="Arial"/>
-          <w:sz w:val="24"/>
-          <w:szCs w:val="24"/>
-          <w:lang w:val="en-GB"/>
-        </w:rPr>
-        <w:t>);</w:t>
-      </w:r>
-      <w:proofErr w:type="gramEnd"/>
-    </w:p>
-    <w:p>
-      <w:pPr>
-        <w:rPr>
-          <w:rFonts w:ascii="Arial" w:hAnsi="Arial" w:cs="Arial"/>
-          <w:sz w:val="24"/>
-          <w:szCs w:val="24"/>
-          <w:lang w:val="en-GB"/>
-        </w:rPr>
-      </w:pPr>
-    </w:p>
-    <w:p>
-      <w:pPr>
-        <w:rPr>
-          <w:rFonts w:ascii="Arial" w:hAnsi="Arial" w:cs="Arial"/>
-          <w:sz w:val="24"/>
-          <w:szCs w:val="24"/>
-          <w:lang w:val="en-GB"/>
-        </w:rPr>
-      </w:pPr>
-      <w:r>
-        <w:rPr>
-          <w:rFonts w:ascii="Arial" w:hAnsi="Arial" w:cs="Arial"/>
-          <w:sz w:val="24"/>
-          <w:szCs w:val="24"/>
-          <w:lang w:val="en-GB"/>
-        </w:rPr>
-        <w:t xml:space="preserve">var h = new </w:t>
-      </w:r>
-      <w:proofErr w:type="gramStart"/>
-      <w:r>
-        <w:rPr>
-          <w:rFonts w:ascii="Arial" w:hAnsi="Arial" w:cs="Arial"/>
-          <w:sz w:val="24"/>
-          <w:szCs w:val="24"/>
-          <w:lang w:val="en-GB"/>
-        </w:rPr>
-        <w:t>Hund(</w:t>
-      </w:r>
-      <w:proofErr w:type="gramEnd"/>
-      <w:r>
-        <w:rPr>
-          <w:rFonts w:ascii="Arial" w:hAnsi="Arial" w:cs="Arial"/>
-          <w:sz w:val="24"/>
-          <w:szCs w:val="24"/>
-          <w:lang w:val="en-GB"/>
-        </w:rPr>
-        <w:t>"Hund", "Labrador"</w:t>
-      </w:r>
-      <w:proofErr w:type="gramStart"/>
-      <w:r>
-        <w:rPr>
-          <w:rFonts w:ascii="Arial" w:hAnsi="Arial" w:cs="Arial"/>
-          <w:sz w:val="24"/>
-          <w:szCs w:val="24"/>
-          <w:lang w:val="en-GB"/>
-        </w:rPr>
-        <w:t>);</w:t>
-      </w:r>
-      <w:proofErr w:type="gramEnd"/>
+      <w:r>
+        <w:rPr>
+          <w:rFonts w:ascii="Arial" w:hAnsi="Arial" w:cs="Arial"/>
+          <w:sz w:val="24"/>
+          <w:szCs w:val="24"/>
+          <w:lang w:val="en-GB"/>
+        </w:rPr>
+        <w:t>Hund(string Art, string Rasse) : Tier(Art);</w:t>
+      </w:r>
+    </w:p>
+    <w:p>
+      <w:pPr>
+        <w:rPr>
+          <w:rFonts w:ascii="Arial" w:hAnsi="Arial" w:cs="Arial"/>
+          <w:sz w:val="24"/>
+          <w:szCs w:val="24"/>
+          <w:lang w:val="en-GB"/>
+        </w:rPr>
+      </w:pPr>
+    </w:p>
+    <w:p>
+      <w:pPr>
+        <w:rPr>
+          <w:rFonts w:ascii="Arial" w:hAnsi="Arial" w:cs="Arial"/>
+          <w:sz w:val="24"/>
+          <w:szCs w:val="24"/>
+          <w:lang w:val="en-GB"/>
+        </w:rPr>
+      </w:pPr>
+      <w:r>
+        <w:rPr>
+          <w:rFonts w:ascii="Arial" w:hAnsi="Arial" w:cs="Arial"/>
+          <w:sz w:val="24"/>
+          <w:szCs w:val="24"/>
+          <w:lang w:val="en-GB"/>
+        </w:rPr>
+        <w:t>var h = new Hund("Hund", "Labrador");</w:t>
+      </w:r>
     </w:p>
     <w:p>
       <w:pPr>
@@ -2389,36 +1928,8 @@
           <w:sz w:val="24"/>
           <w:szCs w:val="24"/>
         </w:rPr>
-        <w:t xml:space="preserve">a) Hund </w:t>
-      </w:r>
-      <w:proofErr w:type="gramStart"/>
-      <w:r>
-        <w:rPr>
-          <w:rFonts w:ascii="Arial" w:hAnsi="Arial" w:cs="Arial"/>
-          <w:sz w:val="24"/>
-          <w:szCs w:val="24"/>
-        </w:rPr>
-        <w:t>{ Art</w:t>
-      </w:r>
-      <w:proofErr w:type="gramEnd"/>
-      <w:r>
-        <w:rPr>
-          <w:rFonts w:ascii="Arial" w:hAnsi="Arial" w:cs="Arial"/>
-          <w:sz w:val="24"/>
-          <w:szCs w:val="24"/>
-        </w:rPr>
-        <w:t xml:space="preserve"> = Hund, Rasse = </w:t>
-      </w:r>
-      <w:proofErr w:type="gramStart"/>
-      <w:r>
-        <w:rPr>
-          <w:rFonts w:ascii="Arial" w:hAnsi="Arial" w:cs="Arial"/>
-          <w:sz w:val="24"/>
-          <w:szCs w:val="24"/>
-        </w:rPr>
-        <w:t>Labrador }</w:t>
-      </w:r>
-      <w:proofErr w:type="gramEnd"/>
+        <w:t>a) Hund { Art = Hund, Rasse = Labrador }</w:t>
+      </w:r>
       <w:r>
         <w:rPr>
           <w:rFonts w:ascii="Arial" w:hAnsi="Arial" w:cs="Arial"/>
@@ -2426,36 +1937,8 @@
           <w:szCs w:val="24"/>
         </w:rPr>
         <w:br/>
-        <w:t xml:space="preserve">b) Tier </w:t>
-      </w:r>
-      <w:proofErr w:type="gramStart"/>
-      <w:r>
-        <w:rPr>
-          <w:rFonts w:ascii="Arial" w:hAnsi="Arial" w:cs="Arial"/>
-          <w:sz w:val="24"/>
-          <w:szCs w:val="24"/>
-        </w:rPr>
-        <w:t>{ Art</w:t>
-      </w:r>
-      <w:proofErr w:type="gramEnd"/>
-      <w:r>
-        <w:rPr>
-          <w:rFonts w:ascii="Arial" w:hAnsi="Arial" w:cs="Arial"/>
-          <w:sz w:val="24"/>
-          <w:szCs w:val="24"/>
-        </w:rPr>
-        <w:t xml:space="preserve"> = </w:t>
-      </w:r>
-      <w:proofErr w:type="gramStart"/>
-      <w:r>
-        <w:rPr>
-          <w:rFonts w:ascii="Arial" w:hAnsi="Arial" w:cs="Arial"/>
-          <w:sz w:val="24"/>
-          <w:szCs w:val="24"/>
-        </w:rPr>
-        <w:t>Hund }</w:t>
-      </w:r>
-      <w:proofErr w:type="gramEnd"/>
+        <w:t>b) Tier { Art = Hund }</w:t>
+      </w:r>
       <w:r>
         <w:rPr>
           <w:rFonts w:ascii="Arial" w:hAnsi="Arial" w:cs="Arial"/>
@@ -3360,18 +2843,8 @@
           <w:sz w:val="24"/>
           <w:szCs w:val="24"/>
         </w:rPr>
-        <w:t xml:space="preserve"> Der parameterlose Konstruktor wird aufgerufen → Initialisierung über den Body (Name, Preis) = ("Unbekannt", 0</w:t>
-      </w:r>
-      <w:proofErr w:type="gramStart"/>
-      <w:r>
-        <w:rPr>
-          <w:rFonts w:ascii="Arial" w:hAnsi="Arial" w:cs="Arial"/>
-          <w:sz w:val="24"/>
-          <w:szCs w:val="24"/>
-        </w:rPr>
-        <w:t>);.</w:t>
-      </w:r>
-      <w:proofErr w:type="gramEnd"/>
+        <w:t xml:space="preserve"> Der parameterlose Konstruktor wird aufgerufen → Initialisierung über den Body (Name, Preis) = ("Unbekannt", 0);.</w:t>
+      </w:r>
     </w:p>
     <w:p>
       <w:pPr>
@@ -3421,45 +2894,83 @@
           <w:szCs w:val="24"/>
         </w:rPr>
       </w:pPr>
-      <w:proofErr w:type="spellStart"/>
-      <w:r>
-        <w:rPr>
-          <w:rFonts w:ascii="Arial" w:hAnsi="Arial" w:cs="Arial"/>
-          <w:b/>
-          <w:bCs/>
-          <w:sz w:val="24"/>
-          <w:szCs w:val="24"/>
-          <w:lang w:val="en-GB"/>
-        </w:rPr>
-        <w:t>Antwort</w:t>
-      </w:r>
-      <w:proofErr w:type="spellEnd"/>
-      <w:r>
-        <w:rPr>
-          <w:rFonts w:ascii="Arial" w:hAnsi="Arial" w:cs="Arial"/>
-          <w:b/>
-          <w:bCs/>
-          <w:sz w:val="24"/>
-          <w:szCs w:val="24"/>
-          <w:lang w:val="en-GB"/>
-        </w:rPr>
-        <w:t>:</w:t>
-      </w:r>
-      <w:r>
-        <w:rPr>
-          <w:rFonts w:ascii="Arial" w:hAnsi="Arial" w:cs="Arial"/>
-          <w:sz w:val="24"/>
-          <w:szCs w:val="24"/>
-          <w:lang w:val="en-GB"/>
-        </w:rPr>
-        <w:t xml:space="preserve"> c) public sealed record Kunde(...)</w:t>
-      </w:r>
-      <w:r>
-        <w:rPr>
-          <w:rFonts w:ascii="Arial" w:hAnsi="Arial" w:cs="Arial"/>
-          <w:sz w:val="24"/>
-          <w:szCs w:val="24"/>
-          <w:lang w:val="en-GB"/>
+      <w:r>
+        <w:rPr>
+          <w:rFonts w:ascii="Arial" w:hAnsi="Arial" w:cs="Arial"/>
+          <w:b/>
+          <w:bCs/>
+          <w:sz w:val="24"/>
+          <w:szCs w:val="24"/>
+        </w:rPr>
+        <w:t>Antwort:</w:t>
+      </w:r>
+      <w:r>
+        <w:rPr>
+          <w:rFonts w:ascii="Arial" w:hAnsi="Arial" w:cs="Arial"/>
+          <w:sz w:val="24"/>
+          <w:szCs w:val="24"/>
+        </w:rPr>
+        <w:t xml:space="preserve"> c) </w:t>
+      </w:r>
+      <w:proofErr w:type="spellStart"/>
+      <w:r>
+        <w:rPr>
+          <w:rFonts w:ascii="Arial" w:hAnsi="Arial" w:cs="Arial"/>
+          <w:sz w:val="24"/>
+          <w:szCs w:val="24"/>
+        </w:rPr>
+        <w:t>public</w:t>
+      </w:r>
+      <w:proofErr w:type="spellEnd"/>
+      <w:r>
+        <w:rPr>
+          <w:rFonts w:ascii="Arial" w:hAnsi="Arial" w:cs="Arial"/>
+          <w:sz w:val="24"/>
+          <w:szCs w:val="24"/>
+        </w:rPr>
+        <w:t xml:space="preserve"> </w:t>
+      </w:r>
+      <w:proofErr w:type="spellStart"/>
+      <w:r>
+        <w:rPr>
+          <w:rFonts w:ascii="Arial" w:hAnsi="Arial" w:cs="Arial"/>
+          <w:sz w:val="24"/>
+          <w:szCs w:val="24"/>
+        </w:rPr>
+        <w:t>sealed</w:t>
+      </w:r>
+      <w:proofErr w:type="spellEnd"/>
+      <w:r>
+        <w:rPr>
+          <w:rFonts w:ascii="Arial" w:hAnsi="Arial" w:cs="Arial"/>
+          <w:sz w:val="24"/>
+          <w:szCs w:val="24"/>
+        </w:rPr>
+        <w:t xml:space="preserve"> </w:t>
+      </w:r>
+      <w:proofErr w:type="spellStart"/>
+      <w:r>
+        <w:rPr>
+          <w:rFonts w:ascii="Arial" w:hAnsi="Arial" w:cs="Arial"/>
+          <w:sz w:val="24"/>
+          <w:szCs w:val="24"/>
+        </w:rPr>
+        <w:t>record</w:t>
+      </w:r>
+      <w:proofErr w:type="spellEnd"/>
+      <w:r>
+        <w:rPr>
+          <w:rFonts w:ascii="Arial" w:hAnsi="Arial" w:cs="Arial"/>
+          <w:sz w:val="24"/>
+          <w:szCs w:val="24"/>
+        </w:rPr>
+        <w:t xml:space="preserve"> Kunde(...)</w:t>
+      </w:r>
+      <w:r>
+        <w:rPr>
+          <w:rFonts w:ascii="Arial" w:hAnsi="Arial" w:cs="Arial"/>
+          <w:sz w:val="24"/>
+          <w:szCs w:val="24"/>
         </w:rPr>
         <w:br/>
       </w:r>
@@ -3604,25 +3115,7 @@
           <w:sz w:val="24"/>
           <w:szCs w:val="24"/>
         </w:rPr>
-        <w:t xml:space="preserve"> </w:t>
-      </w:r>
-      <w:proofErr w:type="gramStart"/>
-      <w:r>
-        <w:rPr>
-          <w:rFonts w:ascii="Arial" w:hAnsi="Arial" w:cs="Arial"/>
-          <w:sz w:val="24"/>
-          <w:szCs w:val="24"/>
-        </w:rPr>
-        <w:t>Standardmäßig</w:t>
-      </w:r>
-      <w:proofErr w:type="gramEnd"/>
-      <w:r>
-        <w:rPr>
-          <w:rFonts w:ascii="Arial" w:hAnsi="Arial" w:cs="Arial"/>
-          <w:sz w:val="24"/>
-          <w:szCs w:val="24"/>
-        </w:rPr>
-        <w:t xml:space="preserve"> sind Records wie Klassen ohne Modifikator internal.</w:t>
+        <w:t xml:space="preserve"> Standardmäßig sind Records wie Klassen ohne Modifikator internal.</w:t>
       </w:r>
     </w:p>
     <w:p>
@@ -3689,36 +3182,8 @@
           <w:sz w:val="24"/>
           <w:szCs w:val="24"/>
         </w:rPr>
-        <w:t xml:space="preserve"> a) Hund </w:t>
-      </w:r>
-      <w:proofErr w:type="gramStart"/>
-      <w:r>
-        <w:rPr>
-          <w:rFonts w:ascii="Arial" w:hAnsi="Arial" w:cs="Arial"/>
-          <w:sz w:val="24"/>
-          <w:szCs w:val="24"/>
-        </w:rPr>
-        <w:t>{ Art</w:t>
-      </w:r>
-      <w:proofErr w:type="gramEnd"/>
-      <w:r>
-        <w:rPr>
-          <w:rFonts w:ascii="Arial" w:hAnsi="Arial" w:cs="Arial"/>
-          <w:sz w:val="24"/>
-          <w:szCs w:val="24"/>
-        </w:rPr>
-        <w:t xml:space="preserve"> = Hund, Rasse = </w:t>
-      </w:r>
-      <w:proofErr w:type="gramStart"/>
-      <w:r>
-        <w:rPr>
-          <w:rFonts w:ascii="Arial" w:hAnsi="Arial" w:cs="Arial"/>
-          <w:sz w:val="24"/>
-          <w:szCs w:val="24"/>
-        </w:rPr>
-        <w:t>Labrador }</w:t>
-      </w:r>
-      <w:proofErr w:type="gramEnd"/>
+        <w:t xml:space="preserve"> a) Hund { Art = Hund, Rasse = Labrador }</w:t>
+      </w:r>
       <w:r>
         <w:rPr>
           <w:rFonts w:ascii="Arial" w:hAnsi="Arial" w:cs="Arial"/>
@@ -3744,7 +3209,6 @@
         <w:t xml:space="preserve"> Records haben eine automatisch generierte </w:t>
       </w:r>
       <w:proofErr w:type="spellStart"/>
-      <w:proofErr w:type="gramStart"/>
       <w:r>
         <w:rPr>
           <w:rFonts w:ascii="Arial" w:hAnsi="Arial" w:cs="Arial"/>
@@ -3760,16 +3224,7 @@
           <w:sz w:val="24"/>
           <w:szCs w:val="24"/>
         </w:rPr>
-        <w:t>(</w:t>
-      </w:r>
-      <w:proofErr w:type="gramEnd"/>
-      <w:r>
-        <w:rPr>
-          <w:rFonts w:ascii="Arial" w:hAnsi="Arial" w:cs="Arial"/>
-          <w:sz w:val="24"/>
-          <w:szCs w:val="24"/>
-        </w:rPr>
-        <w:t>)-Implementierung, die die Properties und ihre Werte ausgibt.</w:t>
+        <w:t>()-Implementierung, die die Properties und ihre Werte ausgibt.</w:t>
       </w:r>
     </w:p>
     <w:p>
